--- a/Papers/DRAFT_OSWpaper_msb_dec4.docx
+++ b/Papers/DRAFT_OSWpaper_msb_dec4.docx
@@ -53,6 +53,7 @@
         </w:rPr>
         <w:t xml:space="preserve"> </w:t>
       </w:r>
+      <w:proofErr w:type="gramStart"/>
       <w:r>
         <w:rPr>
           <w:b/>
@@ -60,6 +61,7 @@
         </w:rPr>
         <w:t>a,*</w:t>
       </w:r>
+      <w:proofErr w:type="gramEnd"/>
       <w:r>
         <w:rPr>
           <w:b/>
@@ -104,12 +106,16 @@
       <w:pPr>
         <w:contextualSpacing/>
       </w:pPr>
+      <w:proofErr w:type="spellStart"/>
+      <w:proofErr w:type="gramStart"/>
       <w:r>
         <w:rPr>
           <w:vertAlign w:val="superscript"/>
         </w:rPr>
         <w:t>a</w:t>
       </w:r>
+      <w:proofErr w:type="spellEnd"/>
+      <w:proofErr w:type="gramEnd"/>
       <w:r>
         <w:t xml:space="preserve"> </w:t>
       </w:r>
@@ -2635,12 +2641,7 @@
         <w:t>,</w:t>
       </w:r>
       <w:r>
-        <w:t xml:space="preserve"> the LCOE of solar PV and terrestrial wind have declined 88% and </w:t>
-      </w:r>
-      <w:bookmarkStart w:id="1" w:name="_GoBack"/>
-      <w:bookmarkEnd w:id="1"/>
-      <w:r>
-        <w:t>69%, respectively</w:t>
+        <w:t xml:space="preserve"> the LCOE of solar PV and terrestrial wind have declined 88% and 69%, respectively</w:t>
       </w:r>
       <w:r>
         <w:t xml:space="preserve"> </w:t>
@@ -2900,14 +2901,27 @@
                             <w:r>
                               <w:t xml:space="preserve">Table </w:t>
                             </w:r>
-                            <w:fldSimple w:instr=" SEQ Table \* ARABIC ">
-                              <w:r>
-                                <w:rPr>
-                                  <w:noProof/>
-                                </w:rPr>
-                                <w:t>1</w:t>
-                              </w:r>
-                            </w:fldSimple>
+                            <w:r>
+                              <w:fldChar w:fldCharType="begin"/>
+                            </w:r>
+                            <w:r>
+                              <w:instrText xml:space="preserve"> SEQ Table \* ARABIC </w:instrText>
+                            </w:r>
+                            <w:r>
+                              <w:fldChar w:fldCharType="separate"/>
+                            </w:r>
+                            <w:r>
+                              <w:rPr>
+                                <w:noProof/>
+                              </w:rPr>
+                              <w:t>1</w:t>
+                            </w:r>
+                            <w:r>
+                              <w:rPr>
+                                <w:noProof/>
+                              </w:rPr>
+                              <w:fldChar w:fldCharType="end"/>
+                            </w:r>
                             <w:r>
                               <w:t xml:space="preserve">. AEO 2018 LCOE </w:t>
                             </w:r>
@@ -3026,14 +3040,27 @@
                       <w:r>
                         <w:t xml:space="preserve">Table </w:t>
                       </w:r>
-                      <w:fldSimple w:instr=" SEQ Table \* ARABIC ">
-                        <w:r>
-                          <w:rPr>
-                            <w:noProof/>
-                          </w:rPr>
-                          <w:t>1</w:t>
-                        </w:r>
-                      </w:fldSimple>
+                      <w:r>
+                        <w:fldChar w:fldCharType="begin"/>
+                      </w:r>
+                      <w:r>
+                        <w:instrText xml:space="preserve"> SEQ Table \* ARABIC </w:instrText>
+                      </w:r>
+                      <w:r>
+                        <w:fldChar w:fldCharType="separate"/>
+                      </w:r>
+                      <w:r>
+                        <w:rPr>
+                          <w:noProof/>
+                        </w:rPr>
+                        <w:t>1</w:t>
+                      </w:r>
+                      <w:r>
+                        <w:rPr>
+                          <w:noProof/>
+                        </w:rPr>
+                        <w:fldChar w:fldCharType="end"/>
+                      </w:r>
                       <w:r>
                         <w:t xml:space="preserve">. AEO 2018 LCOE </w:t>
                       </w:r>
@@ -3314,9 +3341,11 @@
       <w:r>
         <w:t xml:space="preserve">New Jersey: 2018 law outlining target to develop 3,500 MW of OSW by 2030, the first 1,1000 MW of which have just been won by </w:t>
       </w:r>
+      <w:proofErr w:type="spellStart"/>
       <w:r>
         <w:t>Ørsted</w:t>
       </w:r>
+      <w:proofErr w:type="spellEnd"/>
       <w:r>
         <w:t xml:space="preserve"> </w:t>
       </w:r>
@@ -4788,7 +4817,13 @@
         <w:t xml:space="preserve"> </w:t>
       </w:r>
       <w:r>
-        <w:t>The TIMES model is a Long-term energy system optimization model (ESOM) and is used for investment and operation decision support</w:t>
+        <w:t xml:space="preserve">The TIMES model is a </w:t>
+      </w:r>
+      <w:r>
+        <w:t>l</w:t>
+      </w:r>
+      <w:r>
+        <w:t>ong-term energy system optimization model (ESOM) and is used for investment and operation decision support</w:t>
       </w:r>
       <w:r>
         <w:t>. I</w:t>
@@ -5004,14 +5039,27 @@
                             <w:r>
                               <w:t xml:space="preserve">Equation </w:t>
                             </w:r>
-                            <w:fldSimple w:instr=" SEQ Equation \* ARABIC ">
-                              <w:r>
-                                <w:rPr>
-                                  <w:noProof/>
-                                </w:rPr>
-                                <w:t>1</w:t>
-                              </w:r>
-                            </w:fldSimple>
+                            <w:r>
+                              <w:fldChar w:fldCharType="begin"/>
+                            </w:r>
+                            <w:r>
+                              <w:instrText xml:space="preserve"> SEQ Equation \* ARABIC </w:instrText>
+                            </w:r>
+                            <w:r>
+                              <w:fldChar w:fldCharType="separate"/>
+                            </w:r>
+                            <w:r>
+                              <w:rPr>
+                                <w:noProof/>
+                              </w:rPr>
+                              <w:t>1</w:t>
+                            </w:r>
+                            <w:r>
+                              <w:rPr>
+                                <w:noProof/>
+                              </w:rPr>
+                              <w:fldChar w:fldCharType="end"/>
+                            </w:r>
                             <w:r>
                               <w:t xml:space="preserve">: TIMES Objective Function </w:t>
                             </w:r>
@@ -5199,7 +5247,23 @@
                               <w:rPr>
                                 <w:i/>
                               </w:rPr>
-                              <w:t>ANNCOST(r,y)</w:t>
+                              <w:t>ANNCOST(</w:t>
+                            </w:r>
+                            <w:proofErr w:type="spellStart"/>
+                            <w:proofErr w:type="gramStart"/>
+                            <w:r>
+                              <w:rPr>
+                                <w:i/>
+                              </w:rPr>
+                              <w:t>r,y</w:t>
+                            </w:r>
+                            <w:proofErr w:type="spellEnd"/>
+                            <w:proofErr w:type="gramEnd"/>
+                            <w:r>
+                              <w:rPr>
+                                <w:i/>
+                              </w:rPr>
+                              <w:t>)</w:t>
                             </w:r>
                             <w:r>
                               <w:t xml:space="preserve"> is the total annual cost in region </w:t>
@@ -5236,6 +5300,8 @@
                                 <w:i/>
                               </w:rPr>
                             </w:pPr>
+                            <w:proofErr w:type="spellStart"/>
+                            <w:proofErr w:type="gramStart"/>
                             <w:r>
                               <w:rPr>
                                 <w:i/>
@@ -5249,6 +5315,8 @@
                               </w:rPr>
                               <w:t>r,y</w:t>
                             </w:r>
+                            <w:proofErr w:type="spellEnd"/>
+                            <w:proofErr w:type="gramEnd"/>
                             <w:r>
                               <w:rPr>
                                 <w:i/>
@@ -5350,14 +5418,27 @@
                       <w:r>
                         <w:t xml:space="preserve">Equation </w:t>
                       </w:r>
-                      <w:fldSimple w:instr=" SEQ Equation \* ARABIC ">
-                        <w:r>
-                          <w:rPr>
-                            <w:noProof/>
-                          </w:rPr>
-                          <w:t>1</w:t>
-                        </w:r>
-                      </w:fldSimple>
+                      <w:r>
+                        <w:fldChar w:fldCharType="begin"/>
+                      </w:r>
+                      <w:r>
+                        <w:instrText xml:space="preserve"> SEQ Equation \* ARABIC </w:instrText>
+                      </w:r>
+                      <w:r>
+                        <w:fldChar w:fldCharType="separate"/>
+                      </w:r>
+                      <w:r>
+                        <w:rPr>
+                          <w:noProof/>
+                        </w:rPr>
+                        <w:t>1</w:t>
+                      </w:r>
+                      <w:r>
+                        <w:rPr>
+                          <w:noProof/>
+                        </w:rPr>
+                        <w:fldChar w:fldCharType="end"/>
+                      </w:r>
                       <w:r>
                         <w:t xml:space="preserve">: TIMES Objective Function </w:t>
                       </w:r>
@@ -5545,7 +5626,23 @@
                         <w:rPr>
                           <w:i/>
                         </w:rPr>
-                        <w:t>ANNCOST(r,y)</w:t>
+                        <w:t>ANNCOST(</w:t>
+                      </w:r>
+                      <w:proofErr w:type="spellStart"/>
+                      <w:proofErr w:type="gramStart"/>
+                      <w:r>
+                        <w:rPr>
+                          <w:i/>
+                        </w:rPr>
+                        <w:t>r,y</w:t>
+                      </w:r>
+                      <w:proofErr w:type="spellEnd"/>
+                      <w:proofErr w:type="gramEnd"/>
+                      <w:r>
+                        <w:rPr>
+                          <w:i/>
+                        </w:rPr>
+                        <w:t>)</w:t>
                       </w:r>
                       <w:r>
                         <w:t xml:space="preserve"> is the total annual cost in region </w:t>
@@ -5582,6 +5679,8 @@
                           <w:i/>
                         </w:rPr>
                       </w:pPr>
+                      <w:proofErr w:type="spellStart"/>
+                      <w:proofErr w:type="gramStart"/>
                       <w:r>
                         <w:rPr>
                           <w:i/>
@@ -5595,6 +5694,8 @@
                         </w:rPr>
                         <w:t>r,y</w:t>
                       </w:r>
+                      <w:proofErr w:type="spellEnd"/>
+                      <w:proofErr w:type="gramEnd"/>
                       <w:r>
                         <w:rPr>
                           <w:i/>
@@ -6145,14 +6246,27 @@
                             <w:r>
                               <w:t xml:space="preserve">Figure </w:t>
                             </w:r>
-                            <w:fldSimple w:instr=" SEQ Figure \* ARABIC ">
-                              <w:r>
-                                <w:rPr>
-                                  <w:noProof/>
-                                </w:rPr>
-                                <w:t>1</w:t>
-                              </w:r>
-                            </w:fldSimple>
+                            <w:r>
+                              <w:fldChar w:fldCharType="begin"/>
+                            </w:r>
+                            <w:r>
+                              <w:instrText xml:space="preserve"> SEQ Figure \* ARABIC </w:instrText>
+                            </w:r>
+                            <w:r>
+                              <w:fldChar w:fldCharType="separate"/>
+                            </w:r>
+                            <w:r>
+                              <w:rPr>
+                                <w:noProof/>
+                              </w:rPr>
+                              <w:t>1</w:t>
+                            </w:r>
+                            <w:r>
+                              <w:rPr>
+                                <w:noProof/>
+                              </w:rPr>
+                              <w:fldChar w:fldCharType="end"/>
+                            </w:r>
                             <w:r>
                               <w:t>. CO2 Cap and OSW Cost Curve Scenario Construction</w:t>
                             </w:r>
@@ -6248,14 +6362,27 @@
                       <w:r>
                         <w:t xml:space="preserve">Figure </w:t>
                       </w:r>
-                      <w:fldSimple w:instr=" SEQ Figure \* ARABIC ">
-                        <w:r>
-                          <w:rPr>
-                            <w:noProof/>
-                          </w:rPr>
-                          <w:t>1</w:t>
-                        </w:r>
-                      </w:fldSimple>
+                      <w:r>
+                        <w:fldChar w:fldCharType="begin"/>
+                      </w:r>
+                      <w:r>
+                        <w:instrText xml:space="preserve"> SEQ Figure \* ARABIC </w:instrText>
+                      </w:r>
+                      <w:r>
+                        <w:fldChar w:fldCharType="separate"/>
+                      </w:r>
+                      <w:r>
+                        <w:rPr>
+                          <w:noProof/>
+                        </w:rPr>
+                        <w:t>1</w:t>
+                      </w:r>
+                      <w:r>
+                        <w:rPr>
+                          <w:noProof/>
+                        </w:rPr>
+                        <w:fldChar w:fldCharType="end"/>
+                      </w:r>
                       <w:r>
                         <w:t>. CO2 Cap and OSW Cost Curve Scenario Construction</w:t>
                       </w:r>
@@ -6535,14 +6662,27 @@
                             <w:r>
                               <w:t xml:space="preserve">Figure </w:t>
                             </w:r>
-                            <w:fldSimple w:instr=" SEQ Figure \* ARABIC ">
-                              <w:r>
-                                <w:rPr>
-                                  <w:noProof/>
-                                </w:rPr>
-                                <w:t>2</w:t>
-                              </w:r>
-                            </w:fldSimple>
+                            <w:r>
+                              <w:fldChar w:fldCharType="begin"/>
+                            </w:r>
+                            <w:r>
+                              <w:instrText xml:space="preserve"> SEQ Figure \* ARABIC </w:instrText>
+                            </w:r>
+                            <w:r>
+                              <w:fldChar w:fldCharType="separate"/>
+                            </w:r>
+                            <w:r>
+                              <w:rPr>
+                                <w:noProof/>
+                              </w:rPr>
+                              <w:t>2</w:t>
+                            </w:r>
+                            <w:r>
+                              <w:rPr>
+                                <w:noProof/>
+                              </w:rPr>
+                              <w:fldChar w:fldCharType="end"/>
+                            </w:r>
                             <w:r>
                               <w:t>. Total OSW Capacity in 2050</w:t>
                             </w:r>
@@ -6631,14 +6771,27 @@
                       <w:r>
                         <w:t xml:space="preserve">Figure </w:t>
                       </w:r>
-                      <w:fldSimple w:instr=" SEQ Figure \* ARABIC ">
-                        <w:r>
-                          <w:rPr>
-                            <w:noProof/>
-                          </w:rPr>
-                          <w:t>2</w:t>
-                        </w:r>
-                      </w:fldSimple>
+                      <w:r>
+                        <w:fldChar w:fldCharType="begin"/>
+                      </w:r>
+                      <w:r>
+                        <w:instrText xml:space="preserve"> SEQ Figure \* ARABIC </w:instrText>
+                      </w:r>
+                      <w:r>
+                        <w:fldChar w:fldCharType="separate"/>
+                      </w:r>
+                      <w:r>
+                        <w:rPr>
+                          <w:noProof/>
+                        </w:rPr>
+                        <w:t>2</w:t>
+                      </w:r>
+                      <w:r>
+                        <w:rPr>
+                          <w:noProof/>
+                        </w:rPr>
+                        <w:fldChar w:fldCharType="end"/>
+                      </w:r>
                       <w:r>
                         <w:t>. Total OSW Capacity in 2050</w:t>
                       </w:r>
@@ -6658,68 +6811,134 @@
         <w:spacing w:after="0"/>
         <w:contextualSpacing/>
         <w:jc w:val="both"/>
-      </w:pPr>
-      <w:r>
+        <w:rPr>
+          <w:color w:val="FF0000"/>
+        </w:rPr>
+      </w:pPr>
+      <w:r>
+        <w:rPr>
+          <w:color w:val="FF0000"/>
+        </w:rPr>
         <w:t>OSW</w:t>
       </w:r>
       <w:r>
+        <w:rPr>
+          <w:color w:val="FF0000"/>
+        </w:rPr>
         <w:t xml:space="preserve">’s sensitivity to carbon mitigation stringency is well defined </w:t>
       </w:r>
       <w:r>
+        <w:rPr>
+          <w:color w:val="FF0000"/>
+        </w:rPr>
         <w:t>across all technology costs</w:t>
       </w:r>
       <w:r>
+        <w:rPr>
+          <w:color w:val="FF0000"/>
+        </w:rPr>
         <w:t xml:space="preserve">. More stringent carbon mitigation incentivizes the buildout of </w:t>
       </w:r>
       <w:r>
+        <w:rPr>
+          <w:color w:val="FF0000"/>
+        </w:rPr>
         <w:t>OSW</w:t>
       </w:r>
       <w:r>
+        <w:rPr>
+          <w:color w:val="FF0000"/>
+        </w:rPr>
         <w:t xml:space="preserve"> sooner, and at larger capacities, </w:t>
       </w:r>
       <w:r>
+        <w:rPr>
+          <w:color w:val="FF0000"/>
+        </w:rPr>
         <w:t xml:space="preserve">at </w:t>
       </w:r>
       <w:r>
+        <w:rPr>
+          <w:color w:val="FF0000"/>
+        </w:rPr>
         <w:t>a</w:t>
       </w:r>
       <w:r>
+        <w:rPr>
+          <w:color w:val="FF0000"/>
+        </w:rPr>
         <w:t xml:space="preserve"> 50% </w:t>
       </w:r>
       <w:r>
+        <w:rPr>
+          <w:color w:val="FF0000"/>
+        </w:rPr>
         <w:t>cost reduction, however only affects the total capacity at higher cost reductions (Figure 3</w:t>
       </w:r>
       <w:r>
+        <w:rPr>
+          <w:color w:val="FF0000"/>
+        </w:rPr>
         <w:t>)</w:t>
       </w:r>
       <w:r>
+        <w:rPr>
+          <w:color w:val="FF0000"/>
+        </w:rPr>
         <w:t>.</w:t>
       </w:r>
       <w:r>
+        <w:rPr>
+          <w:color w:val="FF0000"/>
+        </w:rPr>
         <w:t xml:space="preserve"> </w:t>
       </w:r>
       <w:r>
+        <w:rPr>
+          <w:color w:val="FF0000"/>
+        </w:rPr>
         <w:t xml:space="preserve">The cheaper OSW becomes, the more capacity is built out each </w:t>
       </w:r>
       <w:r>
+        <w:rPr>
+          <w:color w:val="FF0000"/>
+        </w:rPr>
         <w:t>time period</w:t>
       </w:r>
       <w:r>
+        <w:rPr>
+          <w:color w:val="FF0000"/>
+        </w:rPr>
         <w:t xml:space="preserve">, </w:t>
       </w:r>
       <w:r>
+        <w:rPr>
+          <w:color w:val="FF0000"/>
+        </w:rPr>
         <w:t>regardless of carbon mitigation stringency</w:t>
       </w:r>
       <w:r>
+        <w:rPr>
+          <w:color w:val="FF0000"/>
+        </w:rPr>
         <w:t xml:space="preserve">. We see in all scenarios, however, that OSW is built out in high </w:t>
       </w:r>
       <w:r>
+        <w:rPr>
+          <w:color w:val="FF0000"/>
+        </w:rPr>
         <w:t xml:space="preserve">and relatively level </w:t>
       </w:r>
       <w:r>
+        <w:rPr>
+          <w:color w:val="FF0000"/>
+        </w:rPr>
         <w:t>once it enters the market</w:t>
       </w:r>
       <w:r>
+        <w:rPr>
+          <w:color w:val="FF0000"/>
+        </w:rPr>
         <w:t xml:space="preserve">. </w:t>
       </w:r>
     </w:p>
@@ -6832,14 +7051,27 @@
                             <w:r>
                               <w:t xml:space="preserve">Figure </w:t>
                             </w:r>
-                            <w:fldSimple w:instr=" SEQ Figure \* ARABIC ">
-                              <w:r>
-                                <w:rPr>
-                                  <w:noProof/>
-                                </w:rPr>
-                                <w:t>3</w:t>
-                              </w:r>
-                            </w:fldSimple>
+                            <w:r>
+                              <w:fldChar w:fldCharType="begin"/>
+                            </w:r>
+                            <w:r>
+                              <w:instrText xml:space="preserve"> SEQ Figure \* ARABIC </w:instrText>
+                            </w:r>
+                            <w:r>
+                              <w:fldChar w:fldCharType="separate"/>
+                            </w:r>
+                            <w:r>
+                              <w:rPr>
+                                <w:noProof/>
+                              </w:rPr>
+                              <w:t>3</w:t>
+                            </w:r>
+                            <w:r>
+                              <w:rPr>
+                                <w:noProof/>
+                              </w:rPr>
+                              <w:fldChar w:fldCharType="end"/>
+                            </w:r>
                             <w:r>
                               <w:t>. Total and New OSW Capacity by Scenario</w:t>
                             </w:r>
@@ -6922,14 +7154,27 @@
                       <w:r>
                         <w:t xml:space="preserve">Figure </w:t>
                       </w:r>
-                      <w:fldSimple w:instr=" SEQ Figure \* ARABIC ">
-                        <w:r>
-                          <w:rPr>
-                            <w:noProof/>
-                          </w:rPr>
-                          <w:t>3</w:t>
-                        </w:r>
-                      </w:fldSimple>
+                      <w:r>
+                        <w:fldChar w:fldCharType="begin"/>
+                      </w:r>
+                      <w:r>
+                        <w:instrText xml:space="preserve"> SEQ Figure \* ARABIC </w:instrText>
+                      </w:r>
+                      <w:r>
+                        <w:fldChar w:fldCharType="separate"/>
+                      </w:r>
+                      <w:r>
+                        <w:rPr>
+                          <w:noProof/>
+                        </w:rPr>
+                        <w:t>3</w:t>
+                      </w:r>
+                      <w:r>
+                        <w:rPr>
+                          <w:noProof/>
+                        </w:rPr>
+                        <w:fldChar w:fldCharType="end"/>
+                      </w:r>
                       <w:r>
                         <w:t>. Total and New OSW Capacity by Scenario</w:t>
                       </w:r>
@@ -6942,6 +7187,8 @@
           </mc:Fallback>
         </mc:AlternateContent>
       </w:r>
+      <w:bookmarkStart w:id="1" w:name="_GoBack"/>
+      <w:bookmarkEnd w:id="1"/>
     </w:p>
     <w:p>
       <w:pPr>
@@ -7079,14 +7326,27 @@
                             <w:r>
                               <w:t xml:space="preserve">Figure </w:t>
                             </w:r>
-                            <w:fldSimple w:instr=" SEQ Figure \* ARABIC ">
-                              <w:r>
-                                <w:rPr>
-                                  <w:noProof/>
-                                </w:rPr>
-                                <w:t>4</w:t>
-                              </w:r>
-                            </w:fldSimple>
+                            <w:r>
+                              <w:fldChar w:fldCharType="begin"/>
+                            </w:r>
+                            <w:r>
+                              <w:instrText xml:space="preserve"> SEQ Figure \* ARABIC </w:instrText>
+                            </w:r>
+                            <w:r>
+                              <w:fldChar w:fldCharType="separate"/>
+                            </w:r>
+                            <w:r>
+                              <w:rPr>
+                                <w:noProof/>
+                              </w:rPr>
+                              <w:t>4</w:t>
+                            </w:r>
+                            <w:r>
+                              <w:rPr>
+                                <w:noProof/>
+                              </w:rPr>
+                              <w:fldChar w:fldCharType="end"/>
+                            </w:r>
                             <w:r>
                               <w:t>. Average OSW capacity per region across scenarios</w:t>
                             </w:r>
@@ -7169,14 +7429,27 @@
                       <w:r>
                         <w:t xml:space="preserve">Figure </w:t>
                       </w:r>
-                      <w:fldSimple w:instr=" SEQ Figure \* ARABIC ">
-                        <w:r>
-                          <w:rPr>
-                            <w:noProof/>
-                          </w:rPr>
-                          <w:t>4</w:t>
-                        </w:r>
-                      </w:fldSimple>
+                      <w:r>
+                        <w:fldChar w:fldCharType="begin"/>
+                      </w:r>
+                      <w:r>
+                        <w:instrText xml:space="preserve"> SEQ Figure \* ARABIC </w:instrText>
+                      </w:r>
+                      <w:r>
+                        <w:fldChar w:fldCharType="separate"/>
+                      </w:r>
+                      <w:r>
+                        <w:rPr>
+                          <w:noProof/>
+                        </w:rPr>
+                        <w:t>4</w:t>
+                      </w:r>
+                      <w:r>
+                        <w:rPr>
+                          <w:noProof/>
+                        </w:rPr>
+                        <w:fldChar w:fldCharType="end"/>
+                      </w:r>
                       <w:r>
                         <w:t>. Average OSW capacity per region across scenarios</w:t>
                       </w:r>
@@ -7442,14 +7715,27 @@
                             <w:r>
                               <w:t xml:space="preserve">Figure </w:t>
                             </w:r>
-                            <w:fldSimple w:instr=" SEQ Figure \* ARABIC ">
-                              <w:r>
-                                <w:rPr>
-                                  <w:noProof/>
-                                </w:rPr>
-                                <w:t>6</w:t>
-                              </w:r>
-                            </w:fldSimple>
+                            <w:r>
+                              <w:fldChar w:fldCharType="begin"/>
+                            </w:r>
+                            <w:r>
+                              <w:instrText xml:space="preserve"> SEQ Figure \* ARABIC </w:instrText>
+                            </w:r>
+                            <w:r>
+                              <w:fldChar w:fldCharType="separate"/>
+                            </w:r>
+                            <w:r>
+                              <w:rPr>
+                                <w:noProof/>
+                              </w:rPr>
+                              <w:t>6</w:t>
+                            </w:r>
+                            <w:r>
+                              <w:rPr>
+                                <w:noProof/>
+                              </w:rPr>
+                              <w:fldChar w:fldCharType="end"/>
+                            </w:r>
                             <w:r>
                               <w:t>. Electricity production by technology</w:t>
                             </w:r>
@@ -7532,14 +7818,27 @@
                       <w:r>
                         <w:t xml:space="preserve">Figure </w:t>
                       </w:r>
-                      <w:fldSimple w:instr=" SEQ Figure \* ARABIC ">
-                        <w:r>
-                          <w:rPr>
-                            <w:noProof/>
-                          </w:rPr>
-                          <w:t>6</w:t>
-                        </w:r>
-                      </w:fldSimple>
+                      <w:r>
+                        <w:fldChar w:fldCharType="begin"/>
+                      </w:r>
+                      <w:r>
+                        <w:instrText xml:space="preserve"> SEQ Figure \* ARABIC </w:instrText>
+                      </w:r>
+                      <w:r>
+                        <w:fldChar w:fldCharType="separate"/>
+                      </w:r>
+                      <w:r>
+                        <w:rPr>
+                          <w:noProof/>
+                        </w:rPr>
+                        <w:t>6</w:t>
+                      </w:r>
+                      <w:r>
+                        <w:rPr>
+                          <w:noProof/>
+                        </w:rPr>
+                        <w:fldChar w:fldCharType="end"/>
+                      </w:r>
                       <w:r>
                         <w:t>. Electricity production by technology</w:t>
                       </w:r>
@@ -7559,11 +7858,24 @@
         <w:contextualSpacing/>
         <w:jc w:val="both"/>
       </w:pPr>
-      <w:r>
-        <w:t>Due to the fact that OSW displaces other emissions-neutral technologies</w:t>
-      </w:r>
-      <w:r>
-        <w:t xml:space="preserve"> in some scenarios, it is harder to disentangle the affects of OSW costs and carbon mitigation stringency on total emissions. In order to tease out some of this complexity, we looked at some confounding factors. Carbon mitigation stringency elicited a higher percentage of renewables independent of OSW cost, though OSW cost did </w:t>
+      <w:proofErr w:type="gramStart"/>
+      <w:r>
+        <w:t>Due to the fact that</w:t>
+      </w:r>
+      <w:proofErr w:type="gramEnd"/>
+      <w:r>
+        <w:t xml:space="preserve"> OSW displaces other emissions-neutral technologies</w:t>
+      </w:r>
+      <w:r>
+        <w:t xml:space="preserve"> in some scenarios, it is harder to disentangle the </w:t>
+      </w:r>
+      <w:proofErr w:type="spellStart"/>
+      <w:r>
+        <w:t>affects</w:t>
+      </w:r>
+      <w:proofErr w:type="spellEnd"/>
+      <w:r>
+        <w:t xml:space="preserve"> of OSW costs and carbon mitigation stringency on total emissions. In order to tease out some of this complexity, we looked at some confounding factors. Carbon mitigation stringency elicited a higher percentage of renewables independent of OSW cost, though OSW cost did </w:t>
       </w:r>
       <w:r>
         <w:t>contribute to higher percentages in all scenarios</w:t>
@@ -8104,14 +8416,27 @@
       <w:r>
         <w:t xml:space="preserve">Table </w:t>
       </w:r>
-      <w:fldSimple w:instr=" SEQ Table \* ARABIC ">
-        <w:r>
-          <w:rPr>
-            <w:noProof/>
-          </w:rPr>
-          <w:t>2</w:t>
-        </w:r>
-      </w:fldSimple>
+      <w:r>
+        <w:fldChar w:fldCharType="begin"/>
+      </w:r>
+      <w:r>
+        <w:instrText xml:space="preserve"> SEQ Table \* ARABIC </w:instrText>
+      </w:r>
+      <w:r>
+        <w:fldChar w:fldCharType="separate"/>
+      </w:r>
+      <w:r>
+        <w:rPr>
+          <w:noProof/>
+        </w:rPr>
+        <w:t>2</w:t>
+      </w:r>
+      <w:r>
+        <w:rPr>
+          <w:noProof/>
+        </w:rPr>
+        <w:fldChar w:fldCharType="end"/>
+      </w:r>
     </w:p>
     <w:p>
       <w:pPr>
@@ -8168,14 +8493,27 @@
       <w:r>
         <w:t xml:space="preserve">Table </w:t>
       </w:r>
-      <w:fldSimple w:instr=" SEQ Table \* ARABIC ">
-        <w:r>
-          <w:rPr>
-            <w:noProof/>
-          </w:rPr>
-          <w:t>3</w:t>
-        </w:r>
-      </w:fldSimple>
+      <w:r>
+        <w:fldChar w:fldCharType="begin"/>
+      </w:r>
+      <w:r>
+        <w:instrText xml:space="preserve"> SEQ Table \* ARABIC </w:instrText>
+      </w:r>
+      <w:r>
+        <w:fldChar w:fldCharType="separate"/>
+      </w:r>
+      <w:r>
+        <w:rPr>
+          <w:noProof/>
+        </w:rPr>
+        <w:t>3</w:t>
+      </w:r>
+      <w:r>
+        <w:rPr>
+          <w:noProof/>
+        </w:rPr>
+        <w:fldChar w:fldCharType="end"/>
+      </w:r>
     </w:p>
     <w:p>
       <w:pPr>
@@ -8243,14 +8581,27 @@
         <w:lastRenderedPageBreak/>
         <w:t xml:space="preserve">Table </w:t>
       </w:r>
-      <w:fldSimple w:instr=" SEQ Table \* ARABIC ">
-        <w:r>
-          <w:rPr>
-            <w:noProof/>
-          </w:rPr>
-          <w:t>4</w:t>
-        </w:r>
-      </w:fldSimple>
+      <w:r>
+        <w:fldChar w:fldCharType="begin"/>
+      </w:r>
+      <w:r>
+        <w:instrText xml:space="preserve"> SEQ Table \* ARABIC </w:instrText>
+      </w:r>
+      <w:r>
+        <w:fldChar w:fldCharType="separate"/>
+      </w:r>
+      <w:r>
+        <w:rPr>
+          <w:noProof/>
+        </w:rPr>
+        <w:t>4</w:t>
+      </w:r>
+      <w:r>
+        <w:rPr>
+          <w:noProof/>
+        </w:rPr>
+        <w:fldChar w:fldCharType="end"/>
+      </w:r>
       <w:r>
         <w:t>. Share of electricity production (%)</w:t>
       </w:r>
@@ -8515,10 +8866,34 @@
         <w:fldChar w:fldCharType="end"/>
       </w:r>
       <w:r>
-        <w:t xml:space="preserve"> was implemented using the VEDA FrontEnd and BackEnd suite</w:t>
-      </w:r>
-      <w:r>
-        <w:t xml:space="preserve"> and the EPAUS9rT database. OSW representation was developed for the database using the National Renewable Energy Laboratory’s Regional Energy Deployment System (ReEDS) model and database. No additional transmission expansion or offshore transmission system was modeled. This version of the EPAUS9rT database can be made available upon request by contacting author Carol Lenox (lenox.carol@epa.gov).</w:t>
+        <w:t xml:space="preserve"> was implemented using the VEDA </w:t>
+      </w:r>
+      <w:proofErr w:type="spellStart"/>
+      <w:r>
+        <w:t>FrontEnd</w:t>
+      </w:r>
+      <w:proofErr w:type="spellEnd"/>
+      <w:r>
+        <w:t xml:space="preserve"> and </w:t>
+      </w:r>
+      <w:proofErr w:type="spellStart"/>
+      <w:r>
+        <w:t>BackEnd</w:t>
+      </w:r>
+      <w:proofErr w:type="spellEnd"/>
+      <w:r>
+        <w:t xml:space="preserve"> suite</w:t>
+      </w:r>
+      <w:r>
+        <w:t xml:space="preserve"> and the EPAUS9rT database. OSW representation was developed for the database using the National Renewable Energy Laboratory’s Regional Energy Deployment System (</w:t>
+      </w:r>
+      <w:proofErr w:type="spellStart"/>
+      <w:r>
+        <w:t>ReEDS</w:t>
+      </w:r>
+      <w:proofErr w:type="spellEnd"/>
+      <w:r>
+        <w:t>) model and database. No additional transmission expansion or offshore transmission system was modeled. This version of the EPAUS9rT database can be made available upon request by contacting author Carol Lenox (lenox.carol@epa.gov).</w:t>
       </w:r>
     </w:p>
     <w:p>
@@ -13108,8 +13483,44 @@
 </file>
 
 <file path=customXml/item1.xml><?xml version="1.0" encoding="utf-8"?>
-<?mso-contentType ?>
-<SharedContentType xmlns="Microsoft.SharePoint.Taxonomy.ContentTypeSync" SourceId="29f62856-1543-49d4-a736-4569d363f533" ContentTypeId="0x0101" PreviousValue="false"/>
+<p:properties xmlns:p="http://schemas.microsoft.com/office/2006/metadata/properties" xmlns:xsi="http://www.w3.org/2001/XMLSchema-instance" xmlns:pc="http://schemas.microsoft.com/office/infopath/2007/PartnerControls">
+  <documentManagement>
+    <_Source xmlns="http://schemas.microsoft.com/sharepoint/v3/fields" xsi:nil="true"/>
+    <Language xmlns="http://schemas.microsoft.com/sharepoint/v3">English</Language>
+    <j747ac98061d40f0aa7bd47e1db5675d xmlns="4ffa91fb-a0ff-4ac5-b2db-65c790d184a4">
+      <Terms xmlns="http://schemas.microsoft.com/office/infopath/2007/PartnerControls"/>
+    </j747ac98061d40f0aa7bd47e1db5675d>
+    <Records_x0020_Date xmlns="5ddedca0-709f-4917-a305-42d5cb3ea1ba" xsi:nil="true"/>
+    <External_x0020_Contributor xmlns="4ffa91fb-a0ff-4ac5-b2db-65c790d184a4" xsi:nil="true"/>
+    <TaxKeywordTaxHTField xmlns="4ffa91fb-a0ff-4ac5-b2db-65c790d184a4">
+      <Terms xmlns="http://schemas.microsoft.com/office/infopath/2007/PartnerControls"/>
+    </TaxKeywordTaxHTField>
+    <Record xmlns="4ffa91fb-a0ff-4ac5-b2db-65c790d184a4">Shared</Record>
+    <Rights xmlns="4ffa91fb-a0ff-4ac5-b2db-65c790d184a4" xsi:nil="true"/>
+    <Document_x0020_Creation_x0020_Date xmlns="4ffa91fb-a0ff-4ac5-b2db-65c790d184a4">2019-08-27T13:52:38+00:00</Document_x0020_Creation_x0020_Date>
+    <EPA_x0020_Office xmlns="4ffa91fb-a0ff-4ac5-b2db-65c790d184a4" xsi:nil="true"/>
+    <CategoryDescription xmlns="http://schemas.microsoft.com/sharepoint.v3" xsi:nil="true"/>
+    <Identifier xmlns="4ffa91fb-a0ff-4ac5-b2db-65c790d184a4" xsi:nil="true"/>
+    <_Coverage xmlns="http://schemas.microsoft.com/sharepoint/v3/fields" xsi:nil="true"/>
+    <Creator xmlns="4ffa91fb-a0ff-4ac5-b2db-65c790d184a4">
+      <UserInfo>
+        <DisplayName/>
+        <AccountId xsi:nil="true"/>
+        <AccountType/>
+      </UserInfo>
+    </Creator>
+    <EPA_x0020_Related_x0020_Documents xmlns="4ffa91fb-a0ff-4ac5-b2db-65c790d184a4" xsi:nil="true"/>
+    <Records_x0020_Status xmlns="5ddedca0-709f-4917-a305-42d5cb3ea1ba">Pending</Records_x0020_Status>
+    <EPA_x0020_Contributor xmlns="4ffa91fb-a0ff-4ac5-b2db-65c790d184a4">
+      <UserInfo>
+        <DisplayName/>
+        <AccountId xsi:nil="true"/>
+        <AccountType/>
+      </UserInfo>
+    </EPA_x0020_Contributor>
+    <TaxCatchAll xmlns="4ffa91fb-a0ff-4ac5-b2db-65c790d184a4"/>
+  </documentManagement>
+</p:properties>
 </file>
 
 <file path=customXml/item2.xml><?xml version="1.0" encoding="utf-8"?>
@@ -13522,44 +13933,8 @@
 </file>
 
 <file path=customXml/item3.xml><?xml version="1.0" encoding="utf-8"?>
-<p:properties xmlns:p="http://schemas.microsoft.com/office/2006/metadata/properties" xmlns:xsi="http://www.w3.org/2001/XMLSchema-instance" xmlns:pc="http://schemas.microsoft.com/office/infopath/2007/PartnerControls">
-  <documentManagement>
-    <_Source xmlns="http://schemas.microsoft.com/sharepoint/v3/fields" xsi:nil="true"/>
-    <Language xmlns="http://schemas.microsoft.com/sharepoint/v3">English</Language>
-    <j747ac98061d40f0aa7bd47e1db5675d xmlns="4ffa91fb-a0ff-4ac5-b2db-65c790d184a4">
-      <Terms xmlns="http://schemas.microsoft.com/office/infopath/2007/PartnerControls"/>
-    </j747ac98061d40f0aa7bd47e1db5675d>
-    <Records_x0020_Date xmlns="5ddedca0-709f-4917-a305-42d5cb3ea1ba" xsi:nil="true"/>
-    <External_x0020_Contributor xmlns="4ffa91fb-a0ff-4ac5-b2db-65c790d184a4" xsi:nil="true"/>
-    <TaxKeywordTaxHTField xmlns="4ffa91fb-a0ff-4ac5-b2db-65c790d184a4">
-      <Terms xmlns="http://schemas.microsoft.com/office/infopath/2007/PartnerControls"/>
-    </TaxKeywordTaxHTField>
-    <Record xmlns="4ffa91fb-a0ff-4ac5-b2db-65c790d184a4">Shared</Record>
-    <Rights xmlns="4ffa91fb-a0ff-4ac5-b2db-65c790d184a4" xsi:nil="true"/>
-    <Document_x0020_Creation_x0020_Date xmlns="4ffa91fb-a0ff-4ac5-b2db-65c790d184a4">2019-08-27T13:52:38+00:00</Document_x0020_Creation_x0020_Date>
-    <EPA_x0020_Office xmlns="4ffa91fb-a0ff-4ac5-b2db-65c790d184a4" xsi:nil="true"/>
-    <CategoryDescription xmlns="http://schemas.microsoft.com/sharepoint.v3" xsi:nil="true"/>
-    <Identifier xmlns="4ffa91fb-a0ff-4ac5-b2db-65c790d184a4" xsi:nil="true"/>
-    <_Coverage xmlns="http://schemas.microsoft.com/sharepoint/v3/fields" xsi:nil="true"/>
-    <Creator xmlns="4ffa91fb-a0ff-4ac5-b2db-65c790d184a4">
-      <UserInfo>
-        <DisplayName/>
-        <AccountId xsi:nil="true"/>
-        <AccountType/>
-      </UserInfo>
-    </Creator>
-    <EPA_x0020_Related_x0020_Documents xmlns="4ffa91fb-a0ff-4ac5-b2db-65c790d184a4" xsi:nil="true"/>
-    <Records_x0020_Status xmlns="5ddedca0-709f-4917-a305-42d5cb3ea1ba">Pending</Records_x0020_Status>
-    <EPA_x0020_Contributor xmlns="4ffa91fb-a0ff-4ac5-b2db-65c790d184a4">
-      <UserInfo>
-        <DisplayName/>
-        <AccountId xsi:nil="true"/>
-        <AccountType/>
-      </UserInfo>
-    </EPA_x0020_Contributor>
-    <TaxCatchAll xmlns="4ffa91fb-a0ff-4ac5-b2db-65c790d184a4"/>
-  </documentManagement>
-</p:properties>
+<?mso-contentType ?>
+<SharedContentType xmlns="Microsoft.SharePoint.Taxonomy.ContentTypeSync" SourceId="29f62856-1543-49d4-a736-4569d363f533" ContentTypeId="0x0101" PreviousValue="false"/>
 </file>
 
 <file path=customXml/item4.xml><?xml version="1.0" encoding="utf-8"?>
@@ -13576,9 +13951,22 @@
 </file>
 
 <file path=customXml/itemProps1.xml><?xml version="1.0" encoding="utf-8"?>
-<ds:datastoreItem xmlns:ds="http://schemas.openxmlformats.org/officeDocument/2006/customXml" ds:itemID="{19206E3F-D63A-414C-AA18-785047D08981}">
+<ds:datastoreItem xmlns:ds="http://schemas.openxmlformats.org/officeDocument/2006/customXml" ds:itemID="{190A7CC8-61DB-4D2F-9124-27AEBEEEB8E0}">
   <ds:schemaRefs>
-    <ds:schemaRef ds:uri="Microsoft.SharePoint.Taxonomy.ContentTypeSync"/>
+    <ds:schemaRef ds:uri="http://schemas.microsoft.com/office/2006/documentManagement/types"/>
+    <ds:schemaRef ds:uri="a65fb547-1b02-4b77-882d-72553d3f5ce5"/>
+    <ds:schemaRef ds:uri="http://purl.org/dc/elements/1.1/"/>
+    <ds:schemaRef ds:uri="http://schemas.microsoft.com/office/2006/metadata/properties"/>
+    <ds:schemaRef ds:uri="5ddedca0-709f-4917-a305-42d5cb3ea1ba"/>
+    <ds:schemaRef ds:uri="4ffa91fb-a0ff-4ac5-b2db-65c790d184a4"/>
+    <ds:schemaRef ds:uri="http://schemas.microsoft.com/sharepoint.v3"/>
+    <ds:schemaRef ds:uri="http://schemas.microsoft.com/office/infopath/2007/PartnerControls"/>
+    <ds:schemaRef ds:uri="http://purl.org/dc/terms/"/>
+    <ds:schemaRef ds:uri="http://schemas.microsoft.com/sharepoint/v3"/>
+    <ds:schemaRef ds:uri="http://schemas.openxmlformats.org/package/2006/metadata/core-properties"/>
+    <ds:schemaRef ds:uri="http://schemas.microsoft.com/sharepoint/v3/fields"/>
+    <ds:schemaRef ds:uri="http://www.w3.org/XML/1998/namespace"/>
+    <ds:schemaRef ds:uri="http://purl.org/dc/dcmitype/"/>
   </ds:schemaRefs>
 </ds:datastoreItem>
 </file>
@@ -13607,22 +13995,9 @@
 </file>
 
 <file path=customXml/itemProps3.xml><?xml version="1.0" encoding="utf-8"?>
-<ds:datastoreItem xmlns:ds="http://schemas.openxmlformats.org/officeDocument/2006/customXml" ds:itemID="{190A7CC8-61DB-4D2F-9124-27AEBEEEB8E0}">
+<ds:datastoreItem xmlns:ds="http://schemas.openxmlformats.org/officeDocument/2006/customXml" ds:itemID="{19206E3F-D63A-414C-AA18-785047D08981}">
   <ds:schemaRefs>
-    <ds:schemaRef ds:uri="http://schemas.microsoft.com/office/2006/documentManagement/types"/>
-    <ds:schemaRef ds:uri="a65fb547-1b02-4b77-882d-72553d3f5ce5"/>
-    <ds:schemaRef ds:uri="http://purl.org/dc/elements/1.1/"/>
-    <ds:schemaRef ds:uri="http://schemas.microsoft.com/office/2006/metadata/properties"/>
-    <ds:schemaRef ds:uri="5ddedca0-709f-4917-a305-42d5cb3ea1ba"/>
-    <ds:schemaRef ds:uri="4ffa91fb-a0ff-4ac5-b2db-65c790d184a4"/>
-    <ds:schemaRef ds:uri="http://schemas.microsoft.com/sharepoint.v3"/>
-    <ds:schemaRef ds:uri="http://schemas.microsoft.com/office/infopath/2007/PartnerControls"/>
-    <ds:schemaRef ds:uri="http://purl.org/dc/terms/"/>
-    <ds:schemaRef ds:uri="http://schemas.microsoft.com/sharepoint/v3"/>
-    <ds:schemaRef ds:uri="http://schemas.openxmlformats.org/package/2006/metadata/core-properties"/>
-    <ds:schemaRef ds:uri="http://schemas.microsoft.com/sharepoint/v3/fields"/>
-    <ds:schemaRef ds:uri="http://www.w3.org/XML/1998/namespace"/>
-    <ds:schemaRef ds:uri="http://purl.org/dc/dcmitype/"/>
+    <ds:schemaRef ds:uri="Microsoft.SharePoint.Taxonomy.ContentTypeSync"/>
   </ds:schemaRefs>
 </ds:datastoreItem>
 </file>
@@ -13636,7 +14011,7 @@
 </file>
 
 <file path=customXml/itemProps5.xml><?xml version="1.0" encoding="utf-8"?>
-<ds:datastoreItem xmlns:ds="http://schemas.openxmlformats.org/officeDocument/2006/customXml" ds:itemID="{BD84773F-7A8E-45AF-B44A-F4A64A5FF2E8}">
+<ds:datastoreItem xmlns:ds="http://schemas.openxmlformats.org/officeDocument/2006/customXml" ds:itemID="{D22EAD64-90A3-437E-8697-9770637F7DE7}">
   <ds:schemaRefs>
     <ds:schemaRef ds:uri="http://schemas.openxmlformats.org/officeDocument/2006/bibliography"/>
   </ds:schemaRefs>
